--- a/ordenanzas/1484.docx
+++ b/ordenanzas/1484.docx
@@ -5,15 +5,14 @@
     <w:p>
       <w:pPr>
         <w:pStyle w:val="Sangradetextonormal"/>
-        <w:spacing w:after="200"/>
+        <w:keepNext/>
+        <w:spacing w:after="240"/>
         <w:ind w:firstLine="0"/>
         <w:jc w:val="right"/>
         <w:rPr>
           <w:bCs/>
         </w:rPr>
       </w:pPr>
-      <w:bookmarkStart w:id="0" w:name="_GoBack"/>
-      <w:bookmarkEnd w:id="0"/>
       <w:r>
         <w:rPr>
           <w:bCs/>
@@ -24,15 +23,18 @@
     <w:p>
       <w:pPr>
         <w:pStyle w:val="Sangradetextonormal"/>
-        <w:spacing w:after="200"/>
+        <w:keepNext/>
+        <w:spacing w:before="240" w:after="360"/>
         <w:ind w:firstLine="0"/>
         <w:jc w:val="left"/>
         <w:rPr>
-          <w:bCs/>
-        </w:rPr>
-      </w:pPr>
-      <w:r>
-        <w:rPr>
+          <w:b/>
+          <w:bCs/>
+        </w:rPr>
+      </w:pPr>
+      <w:r>
+        <w:rPr>
+          <w:b/>
           <w:bCs/>
         </w:rPr>
         <w:t>ORDENANZA Nº 1484</w:t>
@@ -41,15 +43,37 @@
     <w:p>
       <w:pPr>
         <w:pStyle w:val="Sangradetextonormal"/>
-        <w:spacing w:after="200"/>
+        <w:keepNext/>
+        <w:spacing w:before="240" w:after="120"/>
         <w:ind w:firstLine="0"/>
-      </w:pPr>
-      <w:r>
-        <w:rPr>
+        <w:jc w:val="left"/>
+        <w:rPr>
+          <w:b/>
+          <w:bCs/>
+        </w:rPr>
+      </w:pPr>
+      <w:r>
+        <w:rPr>
+          <w:b/>
           <w:bCs/>
         </w:rPr>
         <w:t xml:space="preserve">VISTO: </w:t>
       </w:r>
+    </w:p>
+    <w:p>
+      <w:pPr>
+        <w:pStyle w:val="Sangradetextonormal"/>
+        <w:keepNext/>
+        <w:spacing w:after="120"/>
+        <w:ind w:firstLine="0"/>
+        <w:jc w:val="left"/>
+      </w:pPr>
+      <w:r>
+        <w:rPr>
+          <w:bCs/>
+        </w:rPr>
+        <w:t xml:space="preserve"> </w:t>
+      </w:r>
       <w:r>
         <w:t>El Decreto N° 3287/3</w:t>
       </w:r>
@@ -57,7 +81,7 @@
         <w:t xml:space="preserve"> </w:t>
       </w:r>
       <w:r>
-        <w:t xml:space="preserve">                    (</w:t>
+        <w:t xml:space="preserve"> (</w:t>
       </w:r>
       <w:r>
         <w:t>ME</w:t>
@@ -72,15 +96,37 @@
     <w:p>
       <w:pPr>
         <w:pStyle w:val="Sangra2detindependiente"/>
-        <w:spacing w:after="200"/>
+        <w:keepNext/>
+        <w:spacing w:before="240" w:after="120"/>
         <w:ind w:firstLine="0"/>
-      </w:pPr>
-      <w:r>
-        <w:rPr>
+        <w:jc w:val="left"/>
+        <w:rPr>
+          <w:b/>
+          <w:bCs/>
+        </w:rPr>
+      </w:pPr>
+      <w:r>
+        <w:rPr>
+          <w:b/>
           <w:bCs/>
         </w:rPr>
         <w:t xml:space="preserve">CONSIDERANDO: </w:t>
       </w:r>
+    </w:p>
+    <w:p>
+      <w:pPr>
+        <w:pStyle w:val="Sangra2detindependiente"/>
+        <w:keepNext/>
+        <w:spacing w:after="120"/>
+        <w:ind w:firstLine="0"/>
+        <w:jc w:val="left"/>
+      </w:pPr>
+      <w:r>
+        <w:rPr>
+          <w:bCs/>
+        </w:rPr>
+        <w:t xml:space="preserve"> </w:t>
+      </w:r>
       <w:r>
         <w:t>Que el Gobierno de la Provincia procura, en la medida en que la situación económica - financiera del sector público provincial lo permita, mejorar las condiciones de los agentes públicos, para lo que se hace necesario acordar una ayuda social con el fin de recomponer el poder adquisitivo de los salarios;</w:t>
       </w:r>
@@ -88,8 +134,10 @@
     <w:p>
       <w:pPr>
         <w:pStyle w:val="Sangra2detindependiente"/>
-        <w:spacing w:after="200"/>
+        <w:keepNext/>
+        <w:spacing w:after="120"/>
         <w:ind w:firstLine="0"/>
+        <w:jc w:val="left"/>
       </w:pPr>
       <w:r>
         <w:t>Que atendiendo a la importancia de la materia, la misma tenderáa garantizarla paz social en la jurisdicción municipal;</w:t>
@@ -98,8 +146,10 @@
     <w:p>
       <w:pPr>
         <w:pStyle w:val="Sangra2detindependiente"/>
-        <w:spacing w:after="200"/>
+        <w:keepNext/>
+        <w:spacing w:after="120"/>
         <w:ind w:firstLine="0"/>
+        <w:jc w:val="left"/>
       </w:pPr>
       <w:r>
         <w:t>Que es intención de ésta administración municipal mejorar las condiciones de los agentes públicos de su dependencia, tomando las medidas que resulten proceder de conformidad;</w:t>
@@ -108,17 +158,31 @@
     <w:p>
       <w:pPr>
         <w:pStyle w:val="Sangra2detindependiente"/>
-        <w:spacing w:after="200"/>
+        <w:keepNext/>
+        <w:spacing w:after="120"/>
         <w:ind w:firstLine="0"/>
-      </w:pPr>
-      <w:r>
-        <w:t>Que el Artículo 1º del Decreto Nº 3287/3</w:t>
-      </w:r>
-      <w:r>
-        <w:t xml:space="preserve"> </w:t>
-      </w:r>
-      <w:r>
-        <w:t xml:space="preserve">                    (</w:t>
+        <w:jc w:val="left"/>
+      </w:pPr>
+      <w:r>
+        <w:t>Que el Artículo 1</w:t>
+      </w:r>
+      <w:r>
+        <w:t xml:space="preserve">º </w:t>
+      </w:r>
+      <w:r>
+        <w:t>del Decreto N</w:t>
+      </w:r>
+      <w:r>
+        <w:t xml:space="preserve">º </w:t>
+      </w:r>
+      <w:r>
+        <w:t>3287/3</w:t>
+      </w:r>
+      <w:r>
+        <w:t xml:space="preserve"> </w:t>
+      </w:r>
+      <w:r>
+        <w:t xml:space="preserve"> (</w:t>
       </w:r>
       <w:r>
         <w:t>ME</w:t>
@@ -136,29 +200,35 @@
     <w:p>
       <w:pPr>
         <w:pStyle w:val="Sangra2detindependiente"/>
-        <w:spacing w:after="200"/>
+        <w:keepNext/>
+        <w:spacing w:after="120"/>
         <w:ind w:firstLine="0"/>
-      </w:pPr>
-      <w:r>
-        <w:t>Que atento al carácter que reviste la asistencia financiera que otorgará el Poder Ejecutivo Provincial, es menester dictar el instrumento legal autorizando la toma de la misma y cediendo los montos necesarios de los fondos que por Coparticipación Federal –Ley Nº 6316-, Fondo de Desarrollo del Interior que pudiera corresponderle al Municipio, con expresa excepción de las tasas y contribuciones municipales que constituyan la recaudación propia, y con destino a la amortización de la misma y autorizando su retención;</w:t>
-      </w:r>
-    </w:p>
-    <w:p>
-      <w:pPr>
-        <w:spacing w:after="200"/>
+        <w:jc w:val="left"/>
+      </w:pPr>
+      <w:r>
+        <w:t>Que atento al carácter que reviste la asistencia financiera que otorgará el Poder Ejecutivo Provincial, es menester dictar el instrumento legal autorizando la toma de la misma y cediendo los montos necesarios de los fondos que por Coparticipación Federal –Ley N</w:t>
+      </w:r>
+      <w:r>
+        <w:t xml:space="preserve">º </w:t>
+      </w:r>
+      <w:r>
+        <w:t>6316-, Fondo de Desarrollo del Interior que pudiera corresponderle al Municipio, con expresa excepción de las tasas y contribuciones municipales que constituyan la recaudación propia, y con destino a la amortización de la misma y autorizando su retención;</w:t>
+      </w:r>
+    </w:p>
+    <w:p>
+      <w:pPr>
+        <w:keepNext/>
+        <w:spacing w:before="360" w:after="360"/>
+        <w:ind w:left="1984" w:right="1984"/>
         <w:jc w:val="center"/>
         <w:rPr>
-          <w:bCs/>
-        </w:rPr>
-      </w:pPr>
-      <w:r>
-        <w:rPr>
-          <w:bCs/>
-        </w:rPr>
-        <w:t xml:space="preserve">POR </w:t>
-      </w:r>
-      <w:r>
-        <w:rPr>
+          <w:b/>
+          <w:bCs/>
+        </w:rPr>
+      </w:pPr>
+      <w:r>
+        <w:rPr>
+          <w:b/>
           <w:bCs/>
         </w:rPr>
         <w:t>EL CONCEJO DELIBERANTE SANCIONA CON FUERZA DE ORDENANZA</w:t>
@@ -167,19 +237,29 @@
     <w:p>
       <w:pPr>
         <w:pStyle w:val="Textoindependiente"/>
-        <w:spacing w:after="200"/>
-      </w:pPr>
-      <w:r>
-        <w:rPr>
-          <w:bCs/>
+        <w:keepNext/>
+        <w:spacing w:after="120"/>
+        <w:jc w:val="left"/>
+      </w:pPr>
+      <w:r>
+        <w:rPr>
+          <w:bCs/>
+          <w:u w:val="single"/>
         </w:rPr>
         <w:t>ARTICULO PRIMERO</w:t>
       </w:r>
       <w:r>
         <w:rPr>
           <w:bCs/>
-        </w:rPr>
-        <w:t xml:space="preserve">: </w:t>
+          <w:u w:val="single"/>
+        </w:rPr>
+        <w:t>:</w:t>
+      </w:r>
+      <w:r>
+        <w:rPr>
+          <w:bCs/>
+        </w:rPr>
+        <w:t xml:space="preserve"> </w:t>
       </w:r>
       <w:r>
         <w:rPr>
@@ -194,7 +274,7 @@
         <w:t xml:space="preserve"> </w:t>
       </w:r>
       <w:r>
-        <w:t xml:space="preserve">                    (</w:t>
+        <w:t xml:space="preserve"> (</w:t>
       </w:r>
       <w:r>
         <w:t>ME</w:t>
@@ -212,7 +292,9 @@
     <w:p>
       <w:pPr>
         <w:pStyle w:val="Textoindependiente2"/>
-        <w:spacing w:after="200"/>
+        <w:keepNext/>
+        <w:spacing w:after="120"/>
+        <w:jc w:val="left"/>
         <w:rPr>
           <w:b w:val="0"/>
           <w:bCs w:val="0"/>
@@ -221,14 +303,22 @@
       <w:r>
         <w:rPr>
           <w:b w:val="0"/>
+          <w:u w:val="single"/>
         </w:rPr>
         <w:t>ARTICULO SEGUNDO</w:t>
       </w:r>
       <w:r>
         <w:rPr>
           <w:b w:val="0"/>
-        </w:rPr>
-        <w:t xml:space="preserve">: </w:t>
+          <w:u w:val="single"/>
+        </w:rPr>
+        <w:t>:</w:t>
+      </w:r>
+      <w:r>
+        <w:rPr>
+          <w:b w:val="0"/>
+        </w:rPr>
+        <w:t xml:space="preserve"> </w:t>
       </w:r>
       <w:r>
         <w:rPr>
@@ -241,25 +331,41 @@
           <w:b w:val="0"/>
           <w:bCs w:val="0"/>
         </w:rPr>
-        <w:t xml:space="preserve"> al Departamento Ejecutivo Municipal a gestionar la asistencia financiera reintegrable, a fin de hacer frente a la erogación que demande la presente adhesión, la que no podrá exceder al monto determinado en las liquidaciones efectuadas por la Dirección de Sistemas de la Provincia, correspondientes al Adicional establecido en el Decreto antes mencionada.</w:t>
-      </w:r>
-    </w:p>
-    <w:p>
-      <w:pPr>
-        <w:spacing w:after="200"/>
-        <w:jc w:val="both"/>
-      </w:pPr>
-      <w:r>
-        <w:rPr>
-          <w:bCs/>
+        <w:t xml:space="preserve"> al Departamento Ejecutivo Municipal a gestionar la asistencia financiera reintegrable, a fin de hacer frente a la erogación que demande la presente adhesión, la que no podrá exceder al monto determinado en las </w:t>
+      </w:r>
+      <w:r>
+        <w:rPr>
+          <w:b w:val="0"/>
+          <w:bCs w:val="0"/>
+        </w:rPr>
+        <w:lastRenderedPageBreak/>
+        <w:t>liquidaciones efectuadas por la Dirección de Sistemas de la Provincia, correspondientes al Adicional establecido en el Decreto antes mencionada.</w:t>
+      </w:r>
+    </w:p>
+    <w:p>
+      <w:pPr>
+        <w:keepNext/>
+        <w:spacing w:after="120"/>
+      </w:pPr>
+      <w:r>
+        <w:rPr>
+          <w:bCs/>
+          <w:u w:val="single"/>
         </w:rPr>
         <w:t>ARTICULO TERCERO</w:t>
       </w:r>
       <w:r>
         <w:rPr>
           <w:bCs/>
-        </w:rPr>
-        <w:t xml:space="preserve">: </w:t>
+          <w:u w:val="single"/>
+        </w:rPr>
+        <w:t>:</w:t>
+      </w:r>
+      <w:r>
+        <w:rPr>
+          <w:bCs/>
+        </w:rPr>
+        <w:t xml:space="preserve"> </w:t>
       </w:r>
       <w:r>
         <w:rPr>
@@ -274,41 +380,51 @@
         <w:t xml:space="preserve"> </w:t>
       </w:r>
       <w:r>
-        <w:t xml:space="preserve">                    (</w:t>
-      </w:r>
-      <w:r>
-        <w:t xml:space="preserve">Ley 6316 y su modificatoria o la que en el futuro </w:t>
-      </w:r>
-      <w:r>
-        <w:lastRenderedPageBreak/>
-        <w:t>la reemplace o sustituya</w:t>
+        <w:t xml:space="preserve"> (</w:t>
+      </w:r>
+      <w:r>
+        <w:t>Ley 6316 y su modificatoria o la que en el futuro la reemplace o sustituya</w:t>
       </w:r>
       <w:r>
         <w:t xml:space="preserve">) , </w:t>
       </w:r>
       <w:r>
-        <w:t xml:space="preserve"> Fondos de Desarrollo del Interior, Aportes del Tesoro Nacional sin asignación específica, excedente de Bonos Municipales y/o de cualquier otro recurso de libre disponibilidad, excepto la recaudación propia, el monto que se otorgue al Municipio por Asistencia Financiera por aplicación del Decreto N° 3287/3, hasta cubrir el importe total que surja de la liquidación que efectúe a tal fin la Dirección de Sistemas de la Provincia,correspondiente a las Reparticiones Nº 410 y 411.</w:t>
-      </w:r>
-    </w:p>
-    <w:p>
-      <w:pPr>
-        <w:spacing w:after="200"/>
-        <w:jc w:val="both"/>
-        <w:rPr>
-          <w:bCs/>
-        </w:rPr>
-      </w:pPr>
-      <w:r>
-        <w:rPr>
-          <w:bCs/>
+        <w:t xml:space="preserve"> Fondos de Desarrollo del Interior, Aportes del Tesoro Nacional sin asignación específica, excedente de Bonos Municipales y/o de cualquier otro recurso de libre disponibilidad, excepto la recaudación propia, el monto que se otorgue al Municipio por Asistencia Financiera por aplicación del Decreto N° 3287/3, hasta cubrir el importe total que surja de la liquidación que efectúe a tal fin la Dirección de Sistemas de la Provincia,correspondiente a las Reparticiones N</w:t>
+      </w:r>
+      <w:r>
+        <w:t xml:space="preserve">º </w:t>
+      </w:r>
+      <w:r>
+        <w:t>410 y 411.</w:t>
+      </w:r>
+    </w:p>
+    <w:p>
+      <w:pPr>
+        <w:keepNext/>
+        <w:spacing w:after="120"/>
+        <w:rPr>
+          <w:bCs/>
+        </w:rPr>
+      </w:pPr>
+      <w:r>
+        <w:rPr>
+          <w:bCs/>
+          <w:u w:val="single"/>
         </w:rPr>
         <w:t>ARTICULO CUARTO</w:t>
       </w:r>
       <w:r>
         <w:rPr>
           <w:bCs/>
-        </w:rPr>
-        <w:t xml:space="preserve">: </w:t>
+          <w:u w:val="single"/>
+        </w:rPr>
+        <w:t>:</w:t>
+      </w:r>
+      <w:r>
+        <w:rPr>
+          <w:bCs/>
+        </w:rPr>
+        <w:t xml:space="preserve"> </w:t>
       </w:r>
       <w:r>
         <w:rPr>
@@ -324,13 +440,68 @@
       </w:r>
     </w:p>
     <w:sectPr>
+      <w:footerReference w:type="default" r:id="rId6"/>
       <w:pgSz w:w="11906" w:h="16838" w:code="5"/>
       <w:pgMar w:top="1417" w:right="1701" w:bottom="1417" w:left="1701" w:header="709" w:footer="709" w:gutter="0"/>
+      <w:pgNumType w:start="1705"/>
       <w:cols w:space="708"/>
       <w:docGrid w:linePitch="360"/>
     </w:sectPr>
   </w:body>
 </w:document>
+</file>
+
+<file path=word/endnotes.xml><?xml version="1.0" encoding="utf-8"?>
+<w:endnotes xmlns:ve="http://schemas.openxmlformats.org/markup-compatibility/2006" xmlns:o="urn:schemas-microsoft-com:office:office" xmlns:r="http://schemas.openxmlformats.org/officeDocument/2006/relationships" xmlns:m="http://schemas.openxmlformats.org/officeDocument/2006/math" xmlns:v="urn:schemas-microsoft-com:vml" xmlns:wp="http://schemas.openxmlformats.org/drawingml/2006/wordprocessingDrawing" xmlns:w10="urn:schemas-microsoft-com:office:word" xmlns:w="http://schemas.openxmlformats.org/wordprocessingml/2006/main" xmlns:wne="http://schemas.microsoft.com/office/word/2006/wordml">
+  <w:endnote w:type="separator" w:id="-1">
+    <w:p>
+      <w:r>
+        <w:separator/>
+      </w:r>
+    </w:p>
+  </w:endnote>
+  <w:endnote w:type="continuationSeparator" w:id="0">
+    <w:p>
+      <w:r>
+        <w:continuationSeparator/>
+      </w:r>
+    </w:p>
+  </w:endnote>
+</w:endnotes>
+</file>
+
+<file path=word/footer1.xml><?xml version="1.0" encoding="utf-8"?>
+<w:ftr xmlns:ve="http://schemas.openxmlformats.org/markup-compatibility/2006" xmlns:o="urn:schemas-microsoft-com:office:office" xmlns:r="http://schemas.openxmlformats.org/officeDocument/2006/relationships" xmlns:m="http://schemas.openxmlformats.org/officeDocument/2006/math" xmlns:v="urn:schemas-microsoft-com:vml" xmlns:wp="http://schemas.openxmlformats.org/drawingml/2006/wordprocessingDrawing" xmlns:w10="urn:schemas-microsoft-com:office:word" xmlns:w="http://schemas.openxmlformats.org/wordprocessingml/2006/main" xmlns:wne="http://schemas.microsoft.com/office/word/2006/wordml">
+  <w:p>
+    <w:pPr>
+      <w:pStyle w:val="Piedepgina"/>
+      <w:rPr>
+        <w:rFonts w:ascii="Book Antiqua" w:hAnsi="Book Antiqua"/>
+        <w:color w:val="808080" w:themeColor="background1" w:themeShade="80"/>
+        <w:sz w:val="20"/>
+      </w:rPr>
+    </w:pPr>
+  </w:p>
+</w:ftr>
+</file>
+
+<file path=word/footnotes.xml><?xml version="1.0" encoding="utf-8"?>
+<w:footnotes xmlns:ve="http://schemas.openxmlformats.org/markup-compatibility/2006" xmlns:o="urn:schemas-microsoft-com:office:office" xmlns:r="http://schemas.openxmlformats.org/officeDocument/2006/relationships" xmlns:m="http://schemas.openxmlformats.org/officeDocument/2006/math" xmlns:v="urn:schemas-microsoft-com:vml" xmlns:wp="http://schemas.openxmlformats.org/drawingml/2006/wordprocessingDrawing" xmlns:w10="urn:schemas-microsoft-com:office:word" xmlns:w="http://schemas.openxmlformats.org/wordprocessingml/2006/main" xmlns:wne="http://schemas.microsoft.com/office/word/2006/wordml">
+  <w:footnote w:type="separator" w:id="-1">
+    <w:p>
+      <w:r>
+        <w:separator/>
+      </w:r>
+    </w:p>
+  </w:footnote>
+  <w:footnote w:type="continuationSeparator" w:id="0">
+    <w:p>
+      <w:r>
+        <w:continuationSeparator/>
+      </w:r>
+    </w:p>
+  </w:footnote>
+</w:footnotes>
 </file>
 
 <file path=word/styles.xml><?xml version="1.0" encoding="utf-8"?>
@@ -641,6 +812,62 @@
       <w:b/>
       <w:bCs/>
       <w:lang w:val="es-AR"/>
+    </w:rPr>
+  </w:style>
+  <w:style w:type="paragraph" w:styleId="Encabezado">
+    <w:name w:val="header"/>
+    <w:basedOn w:val="Normal"/>
+    <w:link w:val="EncabezadoCar"/>
+    <w:uiPriority w:val="99"/>
+    <w:semiHidden/>
+    <w:unhideWhenUsed/>
+    <w:rsid w:val="00B85E46"/>
+    <w:pPr>
+      <w:tabs>
+        <w:tab w:val="center" w:pos="4419"/>
+        <w:tab w:val="right" w:pos="8838"/>
+      </w:tabs>
+    </w:pPr>
+  </w:style>
+  <w:style w:type="character" w:customStyle="1" w:styleId="EncabezadoCar">
+    <w:name w:val="Encabezado Car"/>
+    <w:basedOn w:val="Fuentedeprrafopredeter"/>
+    <w:link w:val="Encabezado"/>
+    <w:uiPriority w:val="99"/>
+    <w:semiHidden/>
+    <w:rsid w:val="00B85E46"/>
+    <w:rPr>
+      <w:sz w:val="24"/>
+      <w:szCs w:val="24"/>
+      <w:lang w:val="es-ES" w:eastAsia="es-ES"/>
+    </w:rPr>
+  </w:style>
+  <w:style w:type="paragraph" w:styleId="Piedepgina">
+    <w:name w:val="footer"/>
+    <w:basedOn w:val="Normal"/>
+    <w:link w:val="PiedepginaCar"/>
+    <w:uiPriority w:val="99"/>
+    <w:semiHidden/>
+    <w:unhideWhenUsed/>
+    <w:rsid w:val="00B85E46"/>
+    <w:pPr>
+      <w:tabs>
+        <w:tab w:val="center" w:pos="4419"/>
+        <w:tab w:val="right" w:pos="8838"/>
+      </w:tabs>
+    </w:pPr>
+  </w:style>
+  <w:style w:type="character" w:customStyle="1" w:styleId="PiedepginaCar">
+    <w:name w:val="Pie de página Car"/>
+    <w:basedOn w:val="Fuentedeprrafopredeter"/>
+    <w:link w:val="Piedepgina"/>
+    <w:uiPriority w:val="99"/>
+    <w:semiHidden/>
+    <w:rsid w:val="00B85E46"/>
+    <w:rPr>
+      <w:sz w:val="24"/>
+      <w:szCs w:val="24"/>
+      <w:lang w:val="es-ES" w:eastAsia="es-ES"/>
     </w:rPr>
   </w:style>
 </w:styles>
